--- a/doc/CineHub_BRD.docx
+++ b/doc/CineHub_BRD.docx
@@ -1449,7 +1449,15 @@
                 <w:szCs w:val="24"/>
               </w:rPr>
               <w:lastRenderedPageBreak/>
-              <w:t>US-20 đến US-22</w:t>
+              <w:t>US-20 đến US-2</w:t>
+            </w:r>
+            <w:r>
+              <w:rPr>
+                <w:rFonts w:ascii="Aptos" w:hAnsi="Aptos"/>
+                <w:sz w:val="24"/>
+                <w:szCs w:val="24"/>
+              </w:rPr>
+              <w:t>1</w:t>
             </w:r>
           </w:p>
         </w:tc>
@@ -1532,7 +1540,15 @@
                 <w:sz w:val="24"/>
                 <w:szCs w:val="24"/>
               </w:rPr>
-              <w:t>US-23</w:t>
+              <w:t>US-2</w:t>
+            </w:r>
+            <w:r>
+              <w:rPr>
+                <w:rFonts w:ascii="Aptos" w:hAnsi="Aptos"/>
+                <w:sz w:val="24"/>
+                <w:szCs w:val="24"/>
+              </w:rPr>
+              <w:t>2</w:t>
             </w:r>
             <w:r>
               <w:rPr>
@@ -1592,7 +1608,7 @@
                 <w:sz w:val="24"/>
                 <w:szCs w:val="24"/>
               </w:rPr>
-              <w:t>Coming Soon page cho các tính năng đang phát triển, thay thế 404 errors</w:t>
+              <w:t>Explore Page giúp người dùng khám phá các nội dung theo sở thích.</w:t>
             </w:r>
           </w:p>
         </w:tc>
